--- a/PracticaED3/dia-img.docx
+++ b/PracticaED3/dia-img.docx
@@ -8,10 +8,10 @@
           <w:noProof/>
         </w:rPr>
         <w:drawing>
-          <wp:inline distT="0" distB="0" distL="0" distR="0" wp14:anchorId="6BBFB43B" wp14:editId="322E3372">
-            <wp:extent cx="5391150" cy="4276725"/>
-            <wp:effectExtent l="0" t="0" r="0" b="9525"/>
-            <wp:docPr id="1" name="Imagen 1"/>
+          <wp:inline distT="0" distB="0" distL="0" distR="0" wp14:anchorId="69D132CD" wp14:editId="3C53F5A6">
+            <wp:extent cx="5390515" cy="2753995"/>
+            <wp:effectExtent l="0" t="0" r="635" b="8255"/>
+            <wp:docPr id="3" name="Imagen 3"/>
             <wp:cNvGraphicFramePr>
               <a:graphicFrameLocks xmlns:a="http://schemas.openxmlformats.org/drawingml/2006/main" noChangeAspect="1"/>
             </wp:cNvGraphicFramePr>
@@ -25,7 +25,7 @@
                     </pic:cNvPicPr>
                   </pic:nvPicPr>
                   <pic:blipFill>
-                    <a:blip r:embed="rId4">
+                    <a:blip r:embed="rId4" cstate="print">
                       <a:extLst>
                         <a:ext uri="{28A0092B-C50C-407E-A947-70E740481C1C}">
                           <a14:useLocalDpi xmlns:a14="http://schemas.microsoft.com/office/drawing/2010/main" val="0"/>
@@ -40,7 +40,7 @@
                   <pic:spPr bwMode="auto">
                     <a:xfrm>
                       <a:off x="0" y="0"/>
-                      <a:ext cx="5391150" cy="4276725"/>
+                      <a:ext cx="5390515" cy="2753995"/>
                     </a:xfrm>
                     <a:prstGeom prst="rect">
                       <a:avLst/>
@@ -57,6 +57,777 @@
         </w:drawing>
       </w:r>
     </w:p>
+    <w:p/>
+    <w:p/>
+    <w:p/>
+    <w:p/>
+    <w:p/>
+    <w:p/>
+    <w:p/>
+    <w:p/>
+    <w:p/>
+    <w:p/>
+    <w:p/>
+    <w:p/>
+    <w:p/>
+    <w:p/>
+    <w:p/>
+    <w:p/>
+    <w:p/>
+    <w:p/>
+    <w:p/>
+    <w:p/>
+    <w:p>
+      <w:r>
+        <w:t>Ps</w:t>
+      </w:r>
+      <w:r>
+        <w:t>eudocódigo</w:t>
+      </w:r>
+    </w:p>
+    <w:p>
+      <w:r>
+        <w:lastRenderedPageBreak/>
+        <w:t xml:space="preserve">Inicio </w:t>
+      </w:r>
+    </w:p>
+    <w:p>
+      <w:r>
+        <w:t>{</w:t>
+      </w:r>
+    </w:p>
+    <w:p>
+      <w:proofErr w:type="spellStart"/>
+      <w:r>
+        <w:t>Scann</w:t>
+      </w:r>
+      <w:proofErr w:type="spellEnd"/>
+      <w:r>
+        <w:t xml:space="preserve"> teclado </w:t>
+      </w:r>
+    </w:p>
+    <w:p>
+      <w:r>
+        <w:t xml:space="preserve">Mostrar: “BIENVENIDOS A LA BIBLIOTECA” salto de </w:t>
+      </w:r>
+      <w:r>
+        <w:t>línea</w:t>
+      </w:r>
+    </w:p>
+    <w:p>
+      <w:r>
+        <w:t>“</w:t>
+      </w:r>
+      <w:r>
+        <w:t>…” salto</w:t>
+      </w:r>
+      <w:r>
+        <w:t xml:space="preserve"> de </w:t>
+      </w:r>
+      <w:r>
+        <w:t>línea</w:t>
+      </w:r>
+    </w:p>
+    <w:p>
+      <w:r>
+        <w:t>Mostrar: “¿Quieres comprar una película o un libro?”</w:t>
+      </w:r>
+      <w:r>
+        <w:t xml:space="preserve"> </w:t>
+      </w:r>
+      <w:r>
+        <w:t xml:space="preserve">salto de </w:t>
+      </w:r>
+      <w:r>
+        <w:t>línea</w:t>
+      </w:r>
+    </w:p>
+    <w:p>
+      <w:r>
+        <w:t xml:space="preserve">Escribir: respuesta igual a teclado </w:t>
+      </w:r>
+    </w:p>
+    <w:p>
+      <w:r>
+        <w:t xml:space="preserve"> Si respuesta es igual a ‘p’ o ‘P’ </w:t>
+      </w:r>
+      <w:r>
+        <w:t xml:space="preserve">Entonces </w:t>
+      </w:r>
+      <w:r>
+        <w:t>{</w:t>
+      </w:r>
+    </w:p>
+    <w:p>
+      <w:r>
+        <w:t xml:space="preserve"> Crea consulta c</w:t>
+      </w:r>
+    </w:p>
+    <w:p>
+      <w:r>
+        <w:t xml:space="preserve"> Crea película</w:t>
+      </w:r>
+      <w:r>
+        <w:t xml:space="preserve"> p</w:t>
+      </w:r>
+    </w:p>
+    <w:p>
+      <w:r>
+        <w:t xml:space="preserve"> Muestra: “Introduzca el título de la película”</w:t>
+      </w:r>
+    </w:p>
+    <w:p>
+      <w:r>
+        <w:t xml:space="preserve"> Escribir: </w:t>
+      </w:r>
+      <w:r>
+        <w:t>p</w:t>
+      </w:r>
+      <w:r>
+        <w:t xml:space="preserve"> set Titulo</w:t>
+      </w:r>
+      <w:r>
+        <w:t xml:space="preserve"> </w:t>
+      </w:r>
+      <w:r>
+        <w:t>salto de línea</w:t>
+      </w:r>
+    </w:p>
+    <w:p>
+      <w:r>
+        <w:t xml:space="preserve"> Muestra: </w:t>
+      </w:r>
+      <w:r>
+        <w:t>“…” salto de línea</w:t>
+      </w:r>
+    </w:p>
+    <w:p>
+      <w:r>
+        <w:t xml:space="preserve"> </w:t>
+      </w:r>
+      <w:r>
+        <w:t>}</w:t>
+      </w:r>
+      <w:r>
+        <w:t xml:space="preserve"> Si</w:t>
+      </w:r>
+      <w:r>
+        <w:t xml:space="preserve"> </w:t>
+      </w:r>
+      <w:r>
+        <w:t>no si repuesta igual a ‘l’ o</w:t>
+      </w:r>
+      <w:r>
+        <w:t xml:space="preserve"> </w:t>
+      </w:r>
+      <w:r>
+        <w:t xml:space="preserve">’L’ </w:t>
+      </w:r>
+      <w:r>
+        <w:t xml:space="preserve">Entonces </w:t>
+      </w:r>
+      <w:r>
+        <w:t>{</w:t>
+      </w:r>
+    </w:p>
+    <w:p>
+      <w:r>
+        <w:t xml:space="preserve">   Crea Consulta</w:t>
+      </w:r>
+    </w:p>
+    <w:p>
+      <w:r>
+        <w:t xml:space="preserve">   Crea libro l</w:t>
+      </w:r>
+    </w:p>
+    <w:p>
+      <w:r>
+        <w:t xml:space="preserve">   Muestra “Introduzca el título del libro”</w:t>
+      </w:r>
+      <w:r>
+        <w:t xml:space="preserve"> </w:t>
+      </w:r>
+    </w:p>
+    <w:p>
+      <w:r>
+        <w:t>…</w:t>
+      </w:r>
+      <w:r>
+        <w:t>Escribir l</w:t>
+      </w:r>
+      <w:r>
+        <w:t xml:space="preserve"> set </w:t>
+      </w:r>
+      <w:r>
+        <w:t>título</w:t>
+      </w:r>
+      <w:r>
+        <w:t xml:space="preserve"> </w:t>
+      </w:r>
+      <w:r>
+        <w:t>salto de línea</w:t>
+      </w:r>
+    </w:p>
+    <w:p>
+      <w:r>
+        <w:t>…</w:t>
+      </w:r>
+      <w:r>
+        <w:t xml:space="preserve"> </w:t>
+      </w:r>
+      <w:r>
+        <w:t>Muestra: “…” salto de línea</w:t>
+      </w:r>
+    </w:p>
+    <w:p>
+      <w:r>
+        <w:t xml:space="preserve">   </w:t>
+      </w:r>
+      <w:r>
+        <w:t>} Fin</w:t>
+      </w:r>
+      <w:r>
+        <w:t xml:space="preserve"> Si</w:t>
+      </w:r>
+    </w:p>
+    <w:p>
+      <w:r>
+        <w:t>Método</w:t>
+      </w:r>
+      <w:r>
+        <w:t xml:space="preserve"> </w:t>
+      </w:r>
+      <w:proofErr w:type="spellStart"/>
+      <w:proofErr w:type="gramStart"/>
+      <w:r>
+        <w:t>pideDatosPelicula</w:t>
+      </w:r>
+      <w:proofErr w:type="spellEnd"/>
+      <w:r>
+        <w:t>(</w:t>
+      </w:r>
+      <w:proofErr w:type="gramEnd"/>
+      <w:r>
+        <w:t>Persona</w:t>
+      </w:r>
+      <w:r>
+        <w:t xml:space="preserve"> p){</w:t>
+      </w:r>
+    </w:p>
+    <w:p>
+      <w:proofErr w:type="spellStart"/>
+      <w:r>
+        <w:t>Scann</w:t>
+      </w:r>
+      <w:proofErr w:type="spellEnd"/>
+      <w:r>
+        <w:t xml:space="preserve"> teclado nuevo </w:t>
+      </w:r>
+    </w:p>
+    <w:p>
+      <w:r>
+        <w:t>Muestra: “¿Quiere comprar la película?”</w:t>
+      </w:r>
+      <w:r>
+        <w:t xml:space="preserve"> </w:t>
+      </w:r>
+      <w:r>
+        <w:t xml:space="preserve">salto de </w:t>
+      </w:r>
+      <w:r>
+        <w:t>línea</w:t>
+      </w:r>
+    </w:p>
+    <w:p>
+      <w:r>
+        <w:t xml:space="preserve">Leer: </w:t>
+      </w:r>
+      <w:proofErr w:type="spellStart"/>
+      <w:r>
+        <w:t>char</w:t>
+      </w:r>
+      <w:proofErr w:type="spellEnd"/>
+      <w:r>
+        <w:t xml:space="preserve"> respuesta</w:t>
+      </w:r>
+      <w:r>
+        <w:t xml:space="preserve"> s</w:t>
+      </w:r>
+      <w:r>
+        <w:t xml:space="preserve">alto de </w:t>
+      </w:r>
+      <w:r>
+        <w:t>línea</w:t>
+      </w:r>
+    </w:p>
+    <w:p>
+      <w:r>
+        <w:t>Mostrar: “…” salto de línea</w:t>
+      </w:r>
+    </w:p>
+    <w:p>
+      <w:r>
+        <w:t xml:space="preserve"> Si repuesta es igual a ‘s’ o ‘S’ </w:t>
+      </w:r>
+      <w:r>
+        <w:t>Entonces {</w:t>
+      </w:r>
+    </w:p>
+    <w:p>
+      <w:r>
+        <w:t xml:space="preserve">  Mostrar: “Introduzca su DNI:”</w:t>
+      </w:r>
+      <w:r>
+        <w:t xml:space="preserve"> </w:t>
+      </w:r>
+    </w:p>
+    <w:p>
+      <w:r>
+        <w:t xml:space="preserve">  Escribir: </w:t>
+      </w:r>
+      <w:proofErr w:type="spellStart"/>
+      <w:proofErr w:type="gramStart"/>
+      <w:r>
+        <w:t>p.setDNI</w:t>
+      </w:r>
+      <w:proofErr w:type="spellEnd"/>
+      <w:proofErr w:type="gramEnd"/>
+      <w:r>
+        <w:t xml:space="preserve"> insertado en teclado</w:t>
+      </w:r>
+      <w:r>
+        <w:t xml:space="preserve"> </w:t>
+      </w:r>
+      <w:r>
+        <w:t xml:space="preserve">salto de </w:t>
+      </w:r>
+      <w:r>
+        <w:t>línea</w:t>
+      </w:r>
+    </w:p>
+    <w:p>
+      <w:r>
+        <w:t xml:space="preserve">  Mostrar:” Introduzca su nombre</w:t>
+      </w:r>
+      <w:r>
+        <w:t>:”</w:t>
+      </w:r>
+    </w:p>
+    <w:p>
+      <w:r>
+        <w:t xml:space="preserve">  </w:t>
+      </w:r>
+      <w:r>
+        <w:t>Escribir:</w:t>
+      </w:r>
+      <w:r>
+        <w:t xml:space="preserve"> </w:t>
+      </w:r>
+      <w:proofErr w:type="spellStart"/>
+      <w:proofErr w:type="gramStart"/>
+      <w:r>
+        <w:t>p.setNombre</w:t>
+      </w:r>
+      <w:proofErr w:type="spellEnd"/>
+      <w:proofErr w:type="gramEnd"/>
+      <w:r>
+        <w:t xml:space="preserve"> insertar en teclado</w:t>
+      </w:r>
+      <w:r>
+        <w:t xml:space="preserve"> </w:t>
+      </w:r>
+      <w:r>
+        <w:t xml:space="preserve">salto de </w:t>
+      </w:r>
+      <w:r>
+        <w:t>línea</w:t>
+      </w:r>
+    </w:p>
+    <w:p>
+      <w:r>
+        <w:t xml:space="preserve">  Mostrar:” Introduzca sus apellidos:”</w:t>
+      </w:r>
+    </w:p>
+    <w:p>
+      <w:r>
+        <w:lastRenderedPageBreak/>
+        <w:t xml:space="preserve">  Escribir: </w:t>
+      </w:r>
+      <w:proofErr w:type="spellStart"/>
+      <w:proofErr w:type="gramStart"/>
+      <w:r>
+        <w:t>p.setApellidos</w:t>
+      </w:r>
+      <w:proofErr w:type="spellEnd"/>
+      <w:proofErr w:type="gramEnd"/>
+      <w:r>
+        <w:t xml:space="preserve"> insertar en teclado</w:t>
+      </w:r>
+      <w:r>
+        <w:t xml:space="preserve"> </w:t>
+      </w:r>
+      <w:r>
+        <w:t xml:space="preserve">salto de </w:t>
+      </w:r>
+      <w:r>
+        <w:t>línea</w:t>
+      </w:r>
+    </w:p>
+    <w:p>
+      <w:r>
+        <w:t xml:space="preserve">  Mostrar:” Introduzca su dirección:”</w:t>
+      </w:r>
+    </w:p>
+    <w:p>
+      <w:r>
+        <w:t xml:space="preserve">  Escribir: </w:t>
+      </w:r>
+      <w:proofErr w:type="spellStart"/>
+      <w:proofErr w:type="gramStart"/>
+      <w:r>
+        <w:t>p.setDireccion</w:t>
+      </w:r>
+      <w:proofErr w:type="spellEnd"/>
+      <w:proofErr w:type="gramEnd"/>
+      <w:r>
+        <w:t xml:space="preserve"> insertar en teclado</w:t>
+      </w:r>
+      <w:r>
+        <w:t xml:space="preserve"> </w:t>
+      </w:r>
+      <w:r>
+        <w:t xml:space="preserve">salto de </w:t>
+      </w:r>
+      <w:r>
+        <w:t>línea</w:t>
+      </w:r>
+    </w:p>
+    <w:p>
+      <w:r>
+        <w:t xml:space="preserve">  Mostrar:” Introduzca teléfono:”</w:t>
+      </w:r>
+    </w:p>
+    <w:p>
+      <w:r>
+        <w:t xml:space="preserve">  Escribir: </w:t>
+      </w:r>
+      <w:proofErr w:type="spellStart"/>
+      <w:proofErr w:type="gramStart"/>
+      <w:r>
+        <w:t>p.setTelefono</w:t>
+      </w:r>
+      <w:proofErr w:type="spellEnd"/>
+      <w:proofErr w:type="gramEnd"/>
+      <w:r>
+        <w:t xml:space="preserve"> salto de </w:t>
+      </w:r>
+      <w:r>
+        <w:t>línea</w:t>
+      </w:r>
+    </w:p>
+    <w:p>
+      <w:r>
+        <w:t xml:space="preserve">  Mostrar: “…” salto de </w:t>
+      </w:r>
+      <w:proofErr w:type="spellStart"/>
+      <w:r>
+        <w:t>linea</w:t>
+      </w:r>
+      <w:proofErr w:type="spellEnd"/>
+    </w:p>
+    <w:p>
+      <w:r>
+        <w:t xml:space="preserve"> } Si no Entonces {</w:t>
+      </w:r>
+    </w:p>
+    <w:p>
+      <w:r>
+        <w:t xml:space="preserve">  Mostrar:</w:t>
+      </w:r>
+      <w:r>
+        <w:t>” ¡</w:t>
+      </w:r>
+      <w:r>
+        <w:t>HASTA PRONTO!”</w:t>
+      </w:r>
+      <w:r>
+        <w:t xml:space="preserve"> salto de línea</w:t>
+      </w:r>
+    </w:p>
+    <w:p>
+      <w:r>
+        <w:t xml:space="preserve"> </w:t>
+      </w:r>
+      <w:r>
+        <w:t>} Fin Si</w:t>
+      </w:r>
+    </w:p>
+    <w:p>
+      <w:r>
+        <w:t xml:space="preserve">} Fin Método </w:t>
+      </w:r>
+      <w:proofErr w:type="spellStart"/>
+      <w:proofErr w:type="gramStart"/>
+      <w:r>
+        <w:t>pideDatosPelicula</w:t>
+      </w:r>
+      <w:proofErr w:type="spellEnd"/>
+      <w:r>
+        <w:t>(</w:t>
+      </w:r>
+      <w:proofErr w:type="gramEnd"/>
+      <w:r>
+        <w:t>Persona p)</w:t>
+      </w:r>
+    </w:p>
+    <w:p/>
+    <w:p>
+      <w:r>
+        <w:t xml:space="preserve">Método </w:t>
+      </w:r>
+      <w:proofErr w:type="spellStart"/>
+      <w:proofErr w:type="gramStart"/>
+      <w:r>
+        <w:t>pideDatosLibro</w:t>
+      </w:r>
+      <w:proofErr w:type="spellEnd"/>
+      <w:r>
+        <w:t>(</w:t>
+      </w:r>
+      <w:proofErr w:type="gramEnd"/>
+      <w:r>
+        <w:t>Persona p){</w:t>
+      </w:r>
+    </w:p>
+    <w:p>
+      <w:proofErr w:type="spellStart"/>
+      <w:r>
+        <w:t>Scann</w:t>
+      </w:r>
+      <w:proofErr w:type="spellEnd"/>
+      <w:r>
+        <w:t xml:space="preserve"> teclado nuevo </w:t>
+      </w:r>
+    </w:p>
+    <w:p>
+      <w:r>
+        <w:t>Muestra: “¿Quiere comprar el libro?”</w:t>
+      </w:r>
+      <w:r>
+        <w:t xml:space="preserve"> </w:t>
+      </w:r>
+      <w:r>
+        <w:t>salto de línea</w:t>
+      </w:r>
+    </w:p>
+    <w:p>
+      <w:r>
+        <w:t xml:space="preserve">Leer: </w:t>
+      </w:r>
+      <w:proofErr w:type="spellStart"/>
+      <w:r>
+        <w:t>char</w:t>
+      </w:r>
+      <w:proofErr w:type="spellEnd"/>
+      <w:r>
+        <w:t xml:space="preserve"> respuesta salto de línea</w:t>
+      </w:r>
+    </w:p>
+    <w:p>
+      <w:r>
+        <w:t>Mostrar: “…” salto de línea</w:t>
+      </w:r>
+    </w:p>
+    <w:p>
+      <w:r>
+        <w:t xml:space="preserve"> Si repuesta es igual a ‘s’ o ‘S’ Entonces {</w:t>
+      </w:r>
+    </w:p>
+    <w:p>
+      <w:r>
+        <w:t xml:space="preserve">  Mostrar: “Introduzca su DNI:”</w:t>
+      </w:r>
+      <w:r>
+        <w:t xml:space="preserve"> </w:t>
+      </w:r>
+    </w:p>
+    <w:p>
+      <w:r>
+        <w:t xml:space="preserve">  Escribir: </w:t>
+      </w:r>
+      <w:proofErr w:type="spellStart"/>
+      <w:proofErr w:type="gramStart"/>
+      <w:r>
+        <w:t>l.setDNI</w:t>
+      </w:r>
+      <w:proofErr w:type="spellEnd"/>
+      <w:proofErr w:type="gramEnd"/>
+      <w:r>
+        <w:t xml:space="preserve"> insertado en teclado</w:t>
+      </w:r>
+      <w:r>
+        <w:t xml:space="preserve"> </w:t>
+      </w:r>
+      <w:r>
+        <w:t>salto de línea</w:t>
+      </w:r>
+    </w:p>
+    <w:p>
+      <w:r>
+        <w:t xml:space="preserve">  Mostrar:” Introduzca su nombre:”</w:t>
+      </w:r>
+    </w:p>
+    <w:p>
+      <w:r>
+        <w:t xml:space="preserve">  Escribir: </w:t>
+      </w:r>
+      <w:proofErr w:type="spellStart"/>
+      <w:proofErr w:type="gramStart"/>
+      <w:r>
+        <w:t>l.setNombre</w:t>
+      </w:r>
+      <w:proofErr w:type="spellEnd"/>
+      <w:proofErr w:type="gramEnd"/>
+      <w:r>
+        <w:t xml:space="preserve"> insertar en teclado</w:t>
+      </w:r>
+      <w:r>
+        <w:t xml:space="preserve"> </w:t>
+      </w:r>
+      <w:r>
+        <w:t>salto de línea</w:t>
+      </w:r>
+    </w:p>
+    <w:p>
+      <w:r>
+        <w:t xml:space="preserve">  Mostrar:” Introduzca sus apellidos:”</w:t>
+      </w:r>
+    </w:p>
+    <w:p>
+      <w:r>
+        <w:t xml:space="preserve">  Escribir: </w:t>
+      </w:r>
+      <w:proofErr w:type="spellStart"/>
+      <w:proofErr w:type="gramStart"/>
+      <w:r>
+        <w:t>l.setApellidos</w:t>
+      </w:r>
+      <w:proofErr w:type="spellEnd"/>
+      <w:proofErr w:type="gramEnd"/>
+      <w:r>
+        <w:t xml:space="preserve"> insertar en teclado</w:t>
+      </w:r>
+      <w:r>
+        <w:t xml:space="preserve"> </w:t>
+      </w:r>
+      <w:r>
+        <w:t>salto de línea</w:t>
+      </w:r>
+    </w:p>
+    <w:p>
+      <w:r>
+        <w:t xml:space="preserve">  Mostrar:” Introduzca su dirección:”</w:t>
+      </w:r>
+    </w:p>
+    <w:p>
+      <w:r>
+        <w:t xml:space="preserve">  Escribir: </w:t>
+      </w:r>
+      <w:proofErr w:type="spellStart"/>
+      <w:proofErr w:type="gramStart"/>
+      <w:r>
+        <w:t>l.setDireccion</w:t>
+      </w:r>
+      <w:proofErr w:type="spellEnd"/>
+      <w:proofErr w:type="gramEnd"/>
+      <w:r>
+        <w:t xml:space="preserve"> insertar en teclado</w:t>
+      </w:r>
+      <w:r>
+        <w:t xml:space="preserve"> </w:t>
+      </w:r>
+      <w:r>
+        <w:t>salto de línea</w:t>
+      </w:r>
+    </w:p>
+    <w:p>
+      <w:r>
+        <w:t xml:space="preserve">  Mostrar:” Introduzca teléfono:”</w:t>
+      </w:r>
+    </w:p>
+    <w:p>
+      <w:r>
+        <w:t xml:space="preserve">  Escribir: </w:t>
+      </w:r>
+      <w:proofErr w:type="spellStart"/>
+      <w:proofErr w:type="gramStart"/>
+      <w:r>
+        <w:t>l.setTelefono</w:t>
+      </w:r>
+      <w:proofErr w:type="spellEnd"/>
+      <w:proofErr w:type="gramEnd"/>
+      <w:r>
+        <w:t xml:space="preserve"> salto de línea</w:t>
+      </w:r>
+    </w:p>
+    <w:p>
+      <w:r>
+        <w:t xml:space="preserve">  Mostrar: “…” salto de </w:t>
+      </w:r>
+      <w:proofErr w:type="spellStart"/>
+      <w:r>
+        <w:t>linea</w:t>
+      </w:r>
+      <w:proofErr w:type="spellEnd"/>
+    </w:p>
+    <w:p>
+      <w:r>
+        <w:t xml:space="preserve"> } Si no Entonces {</w:t>
+      </w:r>
+    </w:p>
+    <w:p>
+      <w:r>
+        <w:t xml:space="preserve">  Mostrar:” ¡HASTA PRONTO!” salto de línea</w:t>
+      </w:r>
+    </w:p>
+    <w:p>
+      <w:r>
+        <w:t xml:space="preserve"> } Fin Si</w:t>
+      </w:r>
+    </w:p>
+    <w:p>
+      <w:r>
+        <w:lastRenderedPageBreak/>
+        <w:t>}</w:t>
+      </w:r>
+      <w:r>
+        <w:t xml:space="preserve"> </w:t>
+      </w:r>
+      <w:r>
+        <w:t xml:space="preserve">Fin Método </w:t>
+      </w:r>
+      <w:proofErr w:type="spellStart"/>
+      <w:r>
+        <w:t>pideDatosLibro</w:t>
+      </w:r>
+      <w:proofErr w:type="spellEnd"/>
+      <w:r>
+        <w:t xml:space="preserve"> (Persona p)</w:t>
+      </w:r>
+    </w:p>
+    <w:p>
+      <w:r>
+        <w:t>}</w:t>
+      </w:r>
+      <w:r>
+        <w:t xml:space="preserve"> </w:t>
+      </w:r>
+      <w:r>
+        <w:t>Fin</w:t>
+      </w:r>
+    </w:p>
+    <w:p/>
+    <w:p/>
     <w:sectPr>
       <w:pgSz w:w="11906" w:h="16838"/>
       <w:pgMar w:top="1417" w:right="1701" w:bottom="1417" w:left="1701" w:header="708" w:footer="708" w:gutter="0"/>

--- a/PracticaED3/dia-img.docx
+++ b/PracticaED3/dia-img.docx
@@ -97,13 +97,8 @@
       </w:r>
     </w:p>
     <w:p>
-      <w:proofErr w:type="spellStart"/>
-      <w:r>
-        <w:t>Scann</w:t>
-      </w:r>
-      <w:proofErr w:type="spellEnd"/>
-      <w:r>
-        <w:t xml:space="preserve"> teclado </w:t>
+      <w:r>
+        <w:t xml:space="preserve">Scann teclado </w:t>
       </w:r>
     </w:p>
     <w:p>
@@ -295,18 +290,8 @@
         <w:t>Método</w:t>
       </w:r>
       <w:r>
-        <w:t xml:space="preserve"> </w:t>
-      </w:r>
-      <w:proofErr w:type="spellStart"/>
-      <w:proofErr w:type="gramStart"/>
-      <w:r>
-        <w:t>pideDatosPelicula</w:t>
-      </w:r>
-      <w:proofErr w:type="spellEnd"/>
-      <w:r>
-        <w:t>(</w:t>
-      </w:r>
-      <w:proofErr w:type="gramEnd"/>
+        <w:t xml:space="preserve"> pideDatosPelicula(</w:t>
+      </w:r>
       <w:r>
         <w:t>Persona</w:t>
       </w:r>
@@ -315,13 +300,8 @@
       </w:r>
     </w:p>
     <w:p>
-      <w:proofErr w:type="spellStart"/>
-      <w:r>
-        <w:t>Scann</w:t>
-      </w:r>
-      <w:proofErr w:type="spellEnd"/>
-      <w:r>
-        <w:t xml:space="preserve"> teclado nuevo </w:t>
+      <w:r>
+        <w:t xml:space="preserve">Scann teclado nuevo </w:t>
       </w:r>
     </w:p>
     <w:p>
@@ -340,15 +320,7 @@
     </w:p>
     <w:p>
       <w:r>
-        <w:t xml:space="preserve">Leer: </w:t>
-      </w:r>
-      <w:proofErr w:type="spellStart"/>
-      <w:r>
-        <w:t>char</w:t>
-      </w:r>
-      <w:proofErr w:type="spellEnd"/>
-      <w:r>
-        <w:t xml:space="preserve"> respuesta</w:t>
+        <w:t>Leer: char respuesta</w:t>
       </w:r>
       <w:r>
         <w:t xml:space="preserve"> s</w:t>
@@ -383,17 +355,7 @@
     </w:p>
     <w:p>
       <w:r>
-        <w:t xml:space="preserve">  Escribir: </w:t>
-      </w:r>
-      <w:proofErr w:type="spellStart"/>
-      <w:proofErr w:type="gramStart"/>
-      <w:r>
-        <w:t>p.setDNI</w:t>
-      </w:r>
-      <w:proofErr w:type="spellEnd"/>
-      <w:proofErr w:type="gramEnd"/>
-      <w:r>
-        <w:t xml:space="preserve"> insertado en teclado</w:t>
+        <w:t xml:space="preserve">  Escribir: p.setDNI insertado en teclado</w:t>
       </w:r>
       <w:r>
         <w:t xml:space="preserve"> </w:t>
@@ -423,13 +385,9 @@
       <w:r>
         <w:t xml:space="preserve"> </w:t>
       </w:r>
-      <w:proofErr w:type="spellStart"/>
-      <w:proofErr w:type="gramStart"/>
       <w:r>
         <w:t>p.setNombre</w:t>
       </w:r>
-      <w:proofErr w:type="spellEnd"/>
-      <w:proofErr w:type="gramEnd"/>
       <w:r>
         <w:t xml:space="preserve"> insertar en teclado</w:t>
       </w:r>
@@ -451,17 +409,7 @@
     <w:p>
       <w:r>
         <w:lastRenderedPageBreak/>
-        <w:t xml:space="preserve">  Escribir: </w:t>
-      </w:r>
-      <w:proofErr w:type="spellStart"/>
-      <w:proofErr w:type="gramStart"/>
-      <w:r>
-        <w:t>p.setApellidos</w:t>
-      </w:r>
-      <w:proofErr w:type="spellEnd"/>
-      <w:proofErr w:type="gramEnd"/>
-      <w:r>
-        <w:t xml:space="preserve"> insertar en teclado</w:t>
+        <w:t xml:space="preserve">  Escribir: p.setApellidos insertar en teclado</w:t>
       </w:r>
       <w:r>
         <w:t xml:space="preserve"> </w:t>
@@ -480,17 +428,7 @@
     </w:p>
     <w:p>
       <w:r>
-        <w:t xml:space="preserve">  Escribir: </w:t>
-      </w:r>
-      <w:proofErr w:type="spellStart"/>
-      <w:proofErr w:type="gramStart"/>
-      <w:r>
-        <w:t>p.setDireccion</w:t>
-      </w:r>
-      <w:proofErr w:type="spellEnd"/>
-      <w:proofErr w:type="gramEnd"/>
-      <w:r>
-        <w:t xml:space="preserve"> insertar en teclado</w:t>
+        <w:t xml:space="preserve">  Escribir: p.setDireccion insertar en teclado</w:t>
       </w:r>
       <w:r>
         <w:t xml:space="preserve"> </w:t>
@@ -509,17 +447,7 @@
     </w:p>
     <w:p>
       <w:r>
-        <w:t xml:space="preserve">  Escribir: </w:t>
-      </w:r>
-      <w:proofErr w:type="spellStart"/>
-      <w:proofErr w:type="gramStart"/>
-      <w:r>
-        <w:t>p.setTelefono</w:t>
-      </w:r>
-      <w:proofErr w:type="spellEnd"/>
-      <w:proofErr w:type="gramEnd"/>
-      <w:r>
-        <w:t xml:space="preserve"> salto de </w:t>
+        <w:t xml:space="preserve">  Escribir: p.setTelefono salto de </w:t>
       </w:r>
       <w:r>
         <w:t>línea</w:t>
@@ -527,13 +455,8 @@
     </w:p>
     <w:p>
       <w:r>
-        <w:t xml:space="preserve">  Mostrar: “…” salto de </w:t>
-      </w:r>
-      <w:proofErr w:type="spellStart"/>
-      <w:r>
-        <w:t>linea</w:t>
-      </w:r>
-      <w:proofErr w:type="spellEnd"/>
+        <w:t xml:space="preserve">  Mostrar: “…” salto de linea</w:t>
+      </w:r>
     </w:p>
     <w:p>
       <w:r>
@@ -564,49 +487,18 @@
     </w:p>
     <w:p>
       <w:r>
-        <w:t xml:space="preserve">} Fin Método </w:t>
-      </w:r>
-      <w:proofErr w:type="spellStart"/>
-      <w:proofErr w:type="gramStart"/>
-      <w:r>
-        <w:t>pideDatosPelicula</w:t>
-      </w:r>
-      <w:proofErr w:type="spellEnd"/>
-      <w:r>
-        <w:t>(</w:t>
-      </w:r>
-      <w:proofErr w:type="gramEnd"/>
-      <w:r>
-        <w:t>Persona p)</w:t>
-      </w:r>
-    </w:p>
-    <w:p/>
-    <w:p>
-      <w:r>
-        <w:t xml:space="preserve">Método </w:t>
-      </w:r>
-      <w:proofErr w:type="spellStart"/>
-      <w:proofErr w:type="gramStart"/>
-      <w:r>
-        <w:t>pideDatosLibro</w:t>
-      </w:r>
-      <w:proofErr w:type="spellEnd"/>
-      <w:r>
-        <w:t>(</w:t>
-      </w:r>
-      <w:proofErr w:type="gramEnd"/>
-      <w:r>
-        <w:t>Persona p){</w:t>
-      </w:r>
-    </w:p>
-    <w:p>
-      <w:proofErr w:type="spellStart"/>
-      <w:r>
-        <w:t>Scann</w:t>
-      </w:r>
-      <w:proofErr w:type="spellEnd"/>
-      <w:r>
-        <w:t xml:space="preserve"> teclado nuevo </w:t>
+        <w:t>} Fin Método pideDatosPelicula(Persona p)</w:t>
+      </w:r>
+    </w:p>
+    <w:p/>
+    <w:p>
+      <w:r>
+        <w:t>Método pideDatosLibro(Persona p){</w:t>
+      </w:r>
+    </w:p>
+    <w:p>
+      <w:r>
+        <w:t xml:space="preserve">Scann teclado nuevo </w:t>
       </w:r>
     </w:p>
     <w:p>
@@ -622,15 +514,7 @@
     </w:p>
     <w:p>
       <w:r>
-        <w:t xml:space="preserve">Leer: </w:t>
-      </w:r>
-      <w:proofErr w:type="spellStart"/>
-      <w:r>
-        <w:t>char</w:t>
-      </w:r>
-      <w:proofErr w:type="spellEnd"/>
-      <w:r>
-        <w:t xml:space="preserve"> respuesta salto de línea</w:t>
+        <w:t>Leer: char respuesta salto de línea</w:t>
       </w:r>
     </w:p>
     <w:p>
@@ -653,17 +537,7 @@
     </w:p>
     <w:p>
       <w:r>
-        <w:t xml:space="preserve">  Escribir: </w:t>
-      </w:r>
-      <w:proofErr w:type="spellStart"/>
-      <w:proofErr w:type="gramStart"/>
-      <w:r>
-        <w:t>l.setDNI</w:t>
-      </w:r>
-      <w:proofErr w:type="spellEnd"/>
-      <w:proofErr w:type="gramEnd"/>
-      <w:r>
-        <w:t xml:space="preserve"> insertado en teclado</w:t>
+        <w:t xml:space="preserve">  Escribir: l.setDNI insertado en teclado</w:t>
       </w:r>
       <w:r>
         <w:t xml:space="preserve"> </w:t>
@@ -679,17 +553,7 @@
     </w:p>
     <w:p>
       <w:r>
-        <w:t xml:space="preserve">  Escribir: </w:t>
-      </w:r>
-      <w:proofErr w:type="spellStart"/>
-      <w:proofErr w:type="gramStart"/>
-      <w:r>
-        <w:t>l.setNombre</w:t>
-      </w:r>
-      <w:proofErr w:type="spellEnd"/>
-      <w:proofErr w:type="gramEnd"/>
-      <w:r>
-        <w:t xml:space="preserve"> insertar en teclado</w:t>
+        <w:t xml:space="preserve">  Escribir: l.setNombre insertar en teclado</w:t>
       </w:r>
       <w:r>
         <w:t xml:space="preserve"> </w:t>
@@ -705,17 +569,7 @@
     </w:p>
     <w:p>
       <w:r>
-        <w:t xml:space="preserve">  Escribir: </w:t>
-      </w:r>
-      <w:proofErr w:type="spellStart"/>
-      <w:proofErr w:type="gramStart"/>
-      <w:r>
-        <w:t>l.setApellidos</w:t>
-      </w:r>
-      <w:proofErr w:type="spellEnd"/>
-      <w:proofErr w:type="gramEnd"/>
-      <w:r>
-        <w:t xml:space="preserve"> insertar en teclado</w:t>
+        <w:t xml:space="preserve">  Escribir: l.setApellidos insertar en teclado</w:t>
       </w:r>
       <w:r>
         <w:t xml:space="preserve"> </w:t>
@@ -731,17 +585,7 @@
     </w:p>
     <w:p>
       <w:r>
-        <w:t xml:space="preserve">  Escribir: </w:t>
-      </w:r>
-      <w:proofErr w:type="spellStart"/>
-      <w:proofErr w:type="gramStart"/>
-      <w:r>
-        <w:t>l.setDireccion</w:t>
-      </w:r>
-      <w:proofErr w:type="spellEnd"/>
-      <w:proofErr w:type="gramEnd"/>
-      <w:r>
-        <w:t xml:space="preserve"> insertar en teclado</w:t>
+        <w:t xml:space="preserve">  Escribir: l.setDireccion insertar en teclado</w:t>
       </w:r>
       <w:r>
         <w:t xml:space="preserve"> </w:t>
@@ -757,28 +601,13 @@
     </w:p>
     <w:p>
       <w:r>
-        <w:t xml:space="preserve">  Escribir: </w:t>
-      </w:r>
-      <w:proofErr w:type="spellStart"/>
-      <w:proofErr w:type="gramStart"/>
-      <w:r>
-        <w:t>l.setTelefono</w:t>
-      </w:r>
-      <w:proofErr w:type="spellEnd"/>
-      <w:proofErr w:type="gramEnd"/>
-      <w:r>
-        <w:t xml:space="preserve"> salto de línea</w:t>
-      </w:r>
-    </w:p>
-    <w:p>
-      <w:r>
-        <w:t xml:space="preserve">  Mostrar: “…” salto de </w:t>
-      </w:r>
-      <w:proofErr w:type="spellStart"/>
-      <w:r>
-        <w:t>linea</w:t>
-      </w:r>
-      <w:proofErr w:type="spellEnd"/>
+        <w:t xml:space="preserve">  Escribir: l.setTelefono salto de línea</w:t>
+      </w:r>
+    </w:p>
+    <w:p>
+      <w:r>
+        <w:t xml:space="preserve">  Mostrar: “…” salto de linea</w:t>
+      </w:r>
     </w:p>
     <w:p>
       <w:r>
@@ -804,15 +633,7 @@
         <w:t xml:space="preserve"> </w:t>
       </w:r>
       <w:r>
-        <w:t xml:space="preserve">Fin Método </w:t>
-      </w:r>
-      <w:proofErr w:type="spellStart"/>
-      <w:r>
-        <w:t>pideDatosLibro</w:t>
-      </w:r>
-      <w:proofErr w:type="spellEnd"/>
-      <w:r>
-        <w:t xml:space="preserve"> (Persona p)</w:t>
+        <w:t>Fin Método pideDatosLibro (Persona p)</w:t>
       </w:r>
     </w:p>
     <w:p>
@@ -826,7 +647,48 @@
         <w:t>Fin</w:t>
       </w:r>
     </w:p>
-    <w:p/>
+    <w:p>
+      <w:r>
+        <w:rPr>
+          <w:noProof/>
+        </w:rPr>
+        <w:drawing>
+          <wp:inline distT="0" distB="0" distL="0" distR="0" wp14:anchorId="3F51C351" wp14:editId="432FE086">
+            <wp:extent cx="5400040" cy="3049270"/>
+            <wp:effectExtent l="0" t="0" r="0" b="0"/>
+            <wp:docPr id="1" name="Imagen 1"/>
+            <wp:cNvGraphicFramePr>
+              <a:graphicFrameLocks xmlns:a="http://schemas.openxmlformats.org/drawingml/2006/main" noChangeAspect="1"/>
+            </wp:cNvGraphicFramePr>
+            <a:graphic xmlns:a="http://schemas.openxmlformats.org/drawingml/2006/main">
+              <a:graphicData uri="http://schemas.openxmlformats.org/drawingml/2006/picture">
+                <pic:pic xmlns:pic="http://schemas.openxmlformats.org/drawingml/2006/picture">
+                  <pic:nvPicPr>
+                    <pic:cNvPr id="1" name=""/>
+                    <pic:cNvPicPr/>
+                  </pic:nvPicPr>
+                  <pic:blipFill>
+                    <a:blip r:embed="rId5"/>
+                    <a:stretch>
+                      <a:fillRect/>
+                    </a:stretch>
+                  </pic:blipFill>
+                  <pic:spPr>
+                    <a:xfrm>
+                      <a:off x="0" y="0"/>
+                      <a:ext cx="5400040" cy="3049270"/>
+                    </a:xfrm>
+                    <a:prstGeom prst="rect">
+                      <a:avLst/>
+                    </a:prstGeom>
+                  </pic:spPr>
+                </pic:pic>
+              </a:graphicData>
+            </a:graphic>
+          </wp:inline>
+        </w:drawing>
+      </w:r>
+    </w:p>
     <w:p/>
     <w:sectPr>
       <w:pgSz w:w="11906" w:h="16838"/>
